--- a/gacass21/Cycling/module/tdf_worksheet.docx
+++ b/gacass21/Cycling/module/tdf_worksheet.docx
@@ -9,6 +9,7 @@
           <w:rFonts w:ascii="Times New Roman" w:hAnsi="Times New Roman" w:cs="Times New Roman"/>
         </w:rPr>
       </w:pPr>
+      <w:bookmarkStart w:id="0" w:name="_Hlk171672830"/>
       <w:r>
         <w:rPr>
           <w:rFonts w:ascii="Times New Roman" w:hAnsi="Times New Roman" w:cs="Times New Roman"/>
@@ -74,7 +75,21 @@
         <w:rPr>
           <w:rFonts w:ascii="Times New Roman" w:hAnsi="Times New Roman" w:cs="Times New Roman"/>
         </w:rPr>
-        <w:t xml:space="preserve"> The General Classification (GC) is the overall competition of the Tour de France where riders compete to see who can finish all 21 stages with the least cumulative time. </w:t>
+        <w:t xml:space="preserve"> The General Classification (GC) is the overall competition of the Tour de France where riders compete to see who can finish all 21 </w:t>
+      </w:r>
+      <w:proofErr w:type="spellStart"/>
+      <w:r>
+        <w:rPr>
+          <w:rFonts w:ascii="Times New Roman" w:hAnsi="Times New Roman" w:cs="Times New Roman"/>
+        </w:rPr>
+        <w:t>stages</w:t>
+      </w:r>
+      <w:proofErr w:type="spellEnd"/>
+      <w:r>
+        <w:rPr>
+          <w:rFonts w:ascii="Times New Roman" w:hAnsi="Times New Roman" w:cs="Times New Roman"/>
+        </w:rPr>
+        <w:t xml:space="preserve"> with the least cumulative time. </w:t>
       </w:r>
       <w:r>
         <w:rPr>
@@ -105,7 +120,21 @@
         <w:rPr>
           <w:rFonts w:ascii="Times New Roman" w:hAnsi="Times New Roman" w:cs="Times New Roman"/>
         </w:rPr>
-        <w:t xml:space="preserve"> was not the only form of cheating in the Tour, as there have been several different eras of performance enhancement and other changes in the sport.</w:t>
+        <w:t xml:space="preserve"> was not the only form of cheating </w:t>
+      </w:r>
+      <w:proofErr w:type="gramStart"/>
+      <w:r>
+        <w:rPr>
+          <w:rFonts w:ascii="Times New Roman" w:hAnsi="Times New Roman" w:cs="Times New Roman"/>
+        </w:rPr>
+        <w:t>in</w:t>
+      </w:r>
+      <w:proofErr w:type="gramEnd"/>
+      <w:r>
+        <w:rPr>
+          <w:rFonts w:ascii="Times New Roman" w:hAnsi="Times New Roman" w:cs="Times New Roman"/>
+        </w:rPr>
+        <w:t xml:space="preserve"> the Tour, as there have been several different eras of performance enhancement and other changes in the sport.</w:t>
       </w:r>
       <w:r>
         <w:rPr>
@@ -231,19 +260,7 @@
         <w:rPr>
           <w:rFonts w:ascii="Times New Roman" w:hAnsi="Times New Roman" w:cs="Times New Roman"/>
         </w:rPr>
-        <w:t xml:space="preserve"> did not hand out very severe punishments for violations. </w:t>
-      </w:r>
-      <w:r>
-        <w:rPr>
-          <w:rFonts w:ascii="Times New Roman" w:hAnsi="Times New Roman" w:cs="Times New Roman"/>
-        </w:rPr>
-        <w:t>Tests for amphetamines became far more effective at this time so people began to stray away from them.</w:t>
-      </w:r>
-      <w:r>
-        <w:rPr>
-          <w:rFonts w:ascii="Times New Roman" w:hAnsi="Times New Roman" w:cs="Times New Roman"/>
-        </w:rPr>
-        <w:t xml:space="preserve"> The most common performance enhancers used at this time were steroids. Several Tour winners tested positive for steroids during this time but did not have results rescinded. Riders were given a time penalty if they were caught doping instead of receiving a ban.</w:t>
+        <w:t xml:space="preserve"> did not hand out very severe punishments for violations. Tests for amphetamines became far more effective at this time so people began to stray away from them. The most common performance enhancers used at this time were steroids. Several Tour winners tested positive for steroids during this time but did not have results rescinded. Riders were given a time penalty if they were caught doping instead of receiving a ban.</w:t>
       </w:r>
       <w:r>
         <w:rPr>
@@ -319,7 +336,21 @@
         <w:rPr>
           <w:rFonts w:ascii="Times New Roman" w:hAnsi="Times New Roman" w:cs="Times New Roman"/>
         </w:rPr>
-        <w:t xml:space="preserve">Since Alberto Contador was caught doping in his 2010 victory, later given to Andy Schleck, no winner of the Tour has been caught doping. (Chris Froome, 4x Tour Champ was caught using salbutamol but was cleared of any doping use). The Tour is beginning to move past the days of Lance Armstrong and doping controversies, or riders are learning to </w:t>
+        <w:t xml:space="preserve">Since Alberto Contador was caught doping in his 2010 victory, later given to Andy Schleck, no winner of the Tour has been caught doping. (Chris </w:t>
+      </w:r>
+      <w:proofErr w:type="spellStart"/>
+      <w:r>
+        <w:rPr>
+          <w:rFonts w:ascii="Times New Roman" w:hAnsi="Times New Roman" w:cs="Times New Roman"/>
+        </w:rPr>
+        <w:t>Froome</w:t>
+      </w:r>
+      <w:proofErr w:type="spellEnd"/>
+      <w:r>
+        <w:rPr>
+          <w:rFonts w:ascii="Times New Roman" w:hAnsi="Times New Roman" w:cs="Times New Roman"/>
+        </w:rPr>
+        <w:t xml:space="preserve">, 4x Tour Champ was caught using salbutamol but was cleared of any doping use). The Tour is beginning to move past the days of Lance Armstrong and doping controversies, or riders are learning to </w:t>
       </w:r>
       <w:r>
         <w:rPr>
@@ -352,14 +383,211 @@
           <w:rFonts w:ascii="Times New Roman" w:hAnsi="Times New Roman" w:cs="Times New Roman"/>
         </w:rPr>
         <w:lastRenderedPageBreak/>
-        <w:t>These eras of cycling</w:t>
-      </w:r>
-      <w:r>
-        <w:rPr>
-          <w:rFonts w:ascii="Times New Roman" w:hAnsi="Times New Roman" w:cs="Times New Roman"/>
-        </w:rPr>
-        <w:t xml:space="preserve"> had vastly different results, with different technologies and strategies to win the race. This leads to interesting results when comparing across the eras of cycling, especially looking at different doping techniques.</w:t>
-      </w:r>
+        <w:t>Write the null and alternative hypothesis for if the distance between eras of the Tour de France.</w:t>
+      </w:r>
+    </w:p>
+    <w:p>
+      <w:pPr>
+        <w:rPr>
+          <w:rFonts w:ascii="Times New Roman" w:hAnsi="Times New Roman" w:cs="Times New Roman"/>
+        </w:rPr>
+      </w:pPr>
+    </w:p>
+    <w:p>
+      <w:pPr>
+        <w:rPr>
+          <w:rFonts w:ascii="Times New Roman" w:hAnsi="Times New Roman" w:cs="Times New Roman"/>
+        </w:rPr>
+      </w:pPr>
+    </w:p>
+    <w:p>
+      <w:pPr>
+        <w:rPr>
+          <w:rFonts w:ascii="Times New Roman" w:hAnsi="Times New Roman" w:cs="Times New Roman"/>
+        </w:rPr>
+      </w:pPr>
+    </w:p>
+    <w:p>
+      <w:pPr>
+        <w:rPr>
+          <w:rFonts w:ascii="Times New Roman" w:hAnsi="Times New Roman" w:cs="Times New Roman"/>
+        </w:rPr>
+      </w:pPr>
+    </w:p>
+    <w:p>
+      <w:pPr>
+        <w:rPr>
+          <w:rFonts w:ascii="Times New Roman" w:hAnsi="Times New Roman" w:cs="Times New Roman"/>
+        </w:rPr>
+      </w:pPr>
+      <w:r>
+        <w:rPr>
+          <w:rFonts w:ascii="Times New Roman" w:hAnsi="Times New Roman" w:cs="Times New Roman"/>
+        </w:rPr>
+        <w:t>Based on the boxplots below, do we reject or fail to reject the null hypothesis?</w:t>
+      </w:r>
+    </w:p>
+    <w:p>
+      <w:pPr>
+        <w:rPr>
+          <w:rFonts w:ascii="Times New Roman" w:hAnsi="Times New Roman" w:cs="Times New Roman"/>
+        </w:rPr>
+      </w:pPr>
+    </w:p>
+    <w:bookmarkEnd w:id="0"/>
+    <w:p>
+      <w:pPr>
+        <w:rPr>
+          <w:rFonts w:ascii="Times New Roman" w:hAnsi="Times New Roman" w:cs="Times New Roman"/>
+        </w:rPr>
+      </w:pPr>
+      <w:r>
+        <w:rPr>
+          <w:rFonts w:ascii="Times New Roman" w:hAnsi="Times New Roman" w:cs="Times New Roman"/>
+          <w:noProof/>
+        </w:rPr>
+        <w:drawing>
+          <wp:anchor distT="0" distB="0" distL="114300" distR="114300" simplePos="0" relativeHeight="251658240" behindDoc="0" locked="0" layoutInCell="1" allowOverlap="1" wp14:anchorId="3077B7EB" wp14:editId="00BFC555">
+            <wp:simplePos x="0" y="0"/>
+            <wp:positionH relativeFrom="column">
+              <wp:posOffset>0</wp:posOffset>
+            </wp:positionH>
+            <wp:positionV relativeFrom="paragraph">
+              <wp:posOffset>0</wp:posOffset>
+            </wp:positionV>
+            <wp:extent cx="5943600" cy="3756660"/>
+            <wp:effectExtent l="0" t="0" r="0" b="0"/>
+            <wp:wrapThrough wrapText="bothSides">
+              <wp:wrapPolygon edited="0">
+                <wp:start x="0" y="0"/>
+                <wp:lineTo x="0" y="17416"/>
+                <wp:lineTo x="17377" y="17416"/>
+                <wp:lineTo x="17377" y="0"/>
+                <wp:lineTo x="0" y="0"/>
+              </wp:wrapPolygon>
+            </wp:wrapThrough>
+            <wp:docPr id="2069932187" name="Picture 4"/>
+            <wp:cNvGraphicFramePr>
+              <a:graphicFrameLocks xmlns:a="http://schemas.openxmlformats.org/drawingml/2006/main" noChangeAspect="1"/>
+            </wp:cNvGraphicFramePr>
+            <a:graphic xmlns:a="http://schemas.openxmlformats.org/drawingml/2006/main">
+              <a:graphicData uri="http://schemas.openxmlformats.org/drawingml/2006/picture">
+                <pic:pic xmlns:pic="http://schemas.openxmlformats.org/drawingml/2006/picture">
+                  <pic:nvPicPr>
+                    <pic:cNvPr id="0" name="Picture 4"/>
+                    <pic:cNvPicPr>
+                      <a:picLocks noChangeAspect="1" noChangeArrowheads="1"/>
+                    </pic:cNvPicPr>
+                  </pic:nvPicPr>
+                  <pic:blipFill>
+                    <a:blip r:embed="rId4">
+                      <a:extLst>
+                        <a:ext uri="{28A0092B-C50C-407E-A947-70E740481C1C}">
+                          <a14:useLocalDpi xmlns:a14="http://schemas.microsoft.com/office/drawing/2010/main" val="0"/>
+                        </a:ext>
+                      </a:extLst>
+                    </a:blip>
+                    <a:srcRect/>
+                    <a:stretch>
+                      <a:fillRect/>
+                    </a:stretch>
+                  </pic:blipFill>
+                  <pic:spPr bwMode="auto">
+                    <a:xfrm>
+                      <a:off x="0" y="0"/>
+                      <a:ext cx="5943600" cy="3756660"/>
+                    </a:xfrm>
+                    <a:prstGeom prst="rect">
+                      <a:avLst/>
+                    </a:prstGeom>
+                    <a:noFill/>
+                    <a:ln>
+                      <a:noFill/>
+                    </a:ln>
+                  </pic:spPr>
+                </pic:pic>
+              </a:graphicData>
+            </a:graphic>
+          </wp:anchor>
+        </w:drawing>
+      </w:r>
+    </w:p>
+    <w:p>
+      <w:pPr>
+        <w:rPr>
+          <w:rFonts w:ascii="Times New Roman" w:hAnsi="Times New Roman" w:cs="Times New Roman"/>
+        </w:rPr>
+      </w:pPr>
+    </w:p>
+    <w:p>
+      <w:pPr>
+        <w:rPr>
+          <w:rFonts w:ascii="Times New Roman" w:hAnsi="Times New Roman" w:cs="Times New Roman"/>
+        </w:rPr>
+      </w:pPr>
+    </w:p>
+    <w:p>
+      <w:pPr>
+        <w:rPr>
+          <w:rFonts w:ascii="Times New Roman" w:hAnsi="Times New Roman" w:cs="Times New Roman"/>
+        </w:rPr>
+      </w:pPr>
+    </w:p>
+    <w:p>
+      <w:pPr>
+        <w:rPr>
+          <w:rFonts w:ascii="Times New Roman" w:hAnsi="Times New Roman" w:cs="Times New Roman"/>
+        </w:rPr>
+      </w:pPr>
+    </w:p>
+    <w:p>
+      <w:pPr>
+        <w:rPr>
+          <w:rFonts w:ascii="Times New Roman" w:hAnsi="Times New Roman" w:cs="Times New Roman"/>
+        </w:rPr>
+      </w:pPr>
+    </w:p>
+    <w:p>
+      <w:pPr>
+        <w:rPr>
+          <w:rFonts w:ascii="Times New Roman" w:hAnsi="Times New Roman" w:cs="Times New Roman"/>
+        </w:rPr>
+      </w:pPr>
+    </w:p>
+    <w:p>
+      <w:pPr>
+        <w:rPr>
+          <w:rFonts w:ascii="Times New Roman" w:hAnsi="Times New Roman" w:cs="Times New Roman"/>
+        </w:rPr>
+      </w:pPr>
+    </w:p>
+    <w:p>
+      <w:pPr>
+        <w:rPr>
+          <w:rFonts w:ascii="Times New Roman" w:hAnsi="Times New Roman" w:cs="Times New Roman"/>
+        </w:rPr>
+      </w:pPr>
+    </w:p>
+    <w:p>
+      <w:pPr>
+        <w:rPr>
+          <w:rFonts w:ascii="Times New Roman" w:hAnsi="Times New Roman" w:cs="Times New Roman"/>
+        </w:rPr>
+      </w:pPr>
+    </w:p>
+    <w:p>
+      <w:pPr>
+        <w:rPr>
+          <w:rFonts w:ascii="Times New Roman" w:hAnsi="Times New Roman" w:cs="Times New Roman"/>
+        </w:rPr>
+      </w:pPr>
+    </w:p>
+    <w:p>
+      <w:pPr>
+        <w:rPr>
+          <w:rFonts w:ascii="Times New Roman" w:hAnsi="Times New Roman" w:cs="Times New Roman"/>
+        </w:rPr>
+      </w:pPr>
     </w:p>
     <w:p>
       <w:pPr>

--- a/gacass21/Cycling/module/tdf_worksheet.docx
+++ b/gacass21/Cycling/module/tdf_worksheet.docx
@@ -9,7 +9,6 @@
           <w:rFonts w:ascii="Times New Roman" w:hAnsi="Times New Roman" w:cs="Times New Roman"/>
         </w:rPr>
       </w:pPr>
-      <w:bookmarkStart w:id="0" w:name="_Hlk171672830"/>
       <w:r>
         <w:rPr>
           <w:rFonts w:ascii="Times New Roman" w:hAnsi="Times New Roman" w:cs="Times New Roman"/>
@@ -27,55 +26,7 @@
         <w:rPr>
           <w:rFonts w:ascii="Times New Roman" w:hAnsi="Times New Roman" w:cs="Times New Roman"/>
         </w:rPr>
-        <w:t xml:space="preserve">The Tour de France is the biggest cycling race in the world, composed of 21 stages across terrain all over France. </w:t>
-      </w:r>
-      <w:r>
-        <w:rPr>
-          <w:rFonts w:ascii="Times New Roman" w:hAnsi="Times New Roman" w:cs="Times New Roman"/>
-        </w:rPr>
-        <w:t>Cyclists</w:t>
-      </w:r>
-      <w:r>
-        <w:rPr>
-          <w:rFonts w:ascii="Times New Roman" w:hAnsi="Times New Roman" w:cs="Times New Roman"/>
-        </w:rPr>
-        <w:t xml:space="preserve"> compete for 3 weeks to see who can </w:t>
-      </w:r>
-      <w:r>
-        <w:rPr>
-          <w:rFonts w:ascii="Times New Roman" w:hAnsi="Times New Roman" w:cs="Times New Roman"/>
-        </w:rPr>
-        <w:t xml:space="preserve">secure the </w:t>
-      </w:r>
-      <w:r>
-        <w:rPr>
-          <w:rFonts w:ascii="Times New Roman" w:hAnsi="Times New Roman" w:cs="Times New Roman"/>
-        </w:rPr>
-        <w:t xml:space="preserve">Yellow Jersey </w:t>
-      </w:r>
-      <w:r>
-        <w:rPr>
-          <w:rFonts w:ascii="Times New Roman" w:hAnsi="Times New Roman" w:cs="Times New Roman"/>
-        </w:rPr>
-        <w:t xml:space="preserve">or Maillot Jaune and win the </w:t>
-      </w:r>
-      <w:r>
-        <w:rPr>
-          <w:rFonts w:ascii="Times New Roman" w:hAnsi="Times New Roman" w:cs="Times New Roman"/>
-        </w:rPr>
-        <w:t>General</w:t>
-      </w:r>
-      <w:r>
-        <w:rPr>
-          <w:rFonts w:ascii="Times New Roman" w:hAnsi="Times New Roman" w:cs="Times New Roman"/>
-        </w:rPr>
-        <w:t xml:space="preserve"> Classification of the race.</w:t>
-      </w:r>
-      <w:r>
-        <w:rPr>
-          <w:rFonts w:ascii="Times New Roman" w:hAnsi="Times New Roman" w:cs="Times New Roman"/>
-        </w:rPr>
-        <w:t xml:space="preserve"> The General Classification (GC) is the overall competition of the Tour de France where riders compete to see who can finish all 21 </w:t>
+        <w:t xml:space="preserve">The Tour de France is the biggest cycling race in the world, composed of 21 stages across terrain all over France. Cyclists compete for 3 weeks to see who can secure the Yellow Jersey or Maillot Jaune and win the General Classification of the race. The General Classification (GC) is the overall competition of the Tour de France where riders compete to see who can finish all 21 </w:t>
       </w:r>
       <w:proofErr w:type="spellStart"/>
       <w:r>
@@ -89,13 +40,7 @@
         <w:rPr>
           <w:rFonts w:ascii="Times New Roman" w:hAnsi="Times New Roman" w:cs="Times New Roman"/>
         </w:rPr>
-        <w:t xml:space="preserve"> with the least cumulative time. </w:t>
-      </w:r>
-      <w:r>
-        <w:rPr>
-          <w:rFonts w:ascii="Times New Roman" w:hAnsi="Times New Roman" w:cs="Times New Roman"/>
-        </w:rPr>
-        <w:t>Riders battle through the mountains and hills of France to gain time on rivals and earn the privilege to wear the yellow jersey. Because the Tour has such prestige and difficulty, cheating has always been a factor in the race. The winner of the first Tour de France, Maurice Garin, was disqualified from the 2</w:t>
+        <w:t xml:space="preserve"> with the least cumulative time. Riders battle through the mountains and hills of France to gain time on rivals and earn the privilege to wear the yellow jersey. Because the Tour has such prestige and difficulty, cheating has always been a factor in the race. The winner of the first Tour de France, Maurice Garin, was disqualified from the 2</w:t>
       </w:r>
       <w:r>
         <w:rPr>
@@ -108,19 +53,7 @@
         <w:rPr>
           <w:rFonts w:ascii="Times New Roman" w:hAnsi="Times New Roman" w:cs="Times New Roman"/>
         </w:rPr>
-        <w:t xml:space="preserve"> edition of the race after being found to have used trains and cars to aid him reaching the finish line. In fact, 11 riders were disqualified along with Garin in 1904, and the subsequent winner Henri Cornet also being accused of hitching a ride in cars. </w:t>
-      </w:r>
-      <w:r>
-        <w:rPr>
-          <w:rFonts w:ascii="Times New Roman" w:hAnsi="Times New Roman" w:cs="Times New Roman"/>
-        </w:rPr>
-        <w:t>This</w:t>
-      </w:r>
-      <w:r>
-        <w:rPr>
-          <w:rFonts w:ascii="Times New Roman" w:hAnsi="Times New Roman" w:cs="Times New Roman"/>
-        </w:rPr>
-        <w:t xml:space="preserve"> was not the only form of cheating </w:t>
+        <w:t xml:space="preserve"> edition of the race after being found to have used trains and cars to aid him reaching the finish line. In fact, 11 riders were disqualified along with Garin in 1904, and the subsequent winner Henri Cornet also being accused of hitching a ride in cars. This was not the only form of cheating </w:t>
       </w:r>
       <w:proofErr w:type="gramStart"/>
       <w:r>
@@ -134,13 +67,7 @@
         <w:rPr>
           <w:rFonts w:ascii="Times New Roman" w:hAnsi="Times New Roman" w:cs="Times New Roman"/>
         </w:rPr>
-        <w:t xml:space="preserve"> the Tour, as there have been several different eras of performance enhancement and other changes in the sport.</w:t>
-      </w:r>
-      <w:r>
-        <w:rPr>
-          <w:rFonts w:ascii="Times New Roman" w:hAnsi="Times New Roman" w:cs="Times New Roman"/>
-        </w:rPr>
-        <w:t xml:space="preserve"> Testing at the tour is done after each stage, where the stage winner, stage runner-up, overall leader, and 2 random racers are all tested. </w:t>
+        <w:t xml:space="preserve"> the Tour, as there have been several different eras of performance enhancement and other changes in the sport. Testing at the tour is done after each stage, where the stage winner, stage runner-up, overall leader, and 2 random racers are all tested. </w:t>
       </w:r>
     </w:p>
     <w:p>
@@ -166,19 +93,7 @@
         <w:rPr>
           <w:rFonts w:ascii="Times New Roman" w:hAnsi="Times New Roman" w:cs="Times New Roman"/>
         </w:rPr>
-        <w:t xml:space="preserve">During this period, there was no restriction on performance enhancing substances as riders would commonly use amphetamines and strychnine to aid their performance. Performance enhancement was not restricted in </w:t>
-      </w:r>
-      <w:r>
-        <w:rPr>
-          <w:rFonts w:ascii="Times New Roman" w:hAnsi="Times New Roman" w:cs="Times New Roman"/>
-        </w:rPr>
-        <w:t>any way</w:t>
-      </w:r>
-      <w:r>
-        <w:rPr>
-          <w:rFonts w:ascii="Times New Roman" w:hAnsi="Times New Roman" w:cs="Times New Roman"/>
-        </w:rPr>
-        <w:t xml:space="preserve"> by the race organizers.</w:t>
+        <w:t>During this period, there was no restriction on performance enhancing substances as riders would commonly use amphetamines and strychnine to aid their performance. Performance enhancement was not restricted in any way by the race organizers.</w:t>
       </w:r>
     </w:p>
     <w:p>
@@ -204,19 +119,7 @@
         <w:rPr>
           <w:rFonts w:ascii="Times New Roman" w:hAnsi="Times New Roman" w:cs="Times New Roman"/>
         </w:rPr>
-        <w:t xml:space="preserve">The tour began to take an anti-doping </w:t>
-      </w:r>
-      <w:r>
-        <w:rPr>
-          <w:rFonts w:ascii="Times New Roman" w:hAnsi="Times New Roman" w:cs="Times New Roman"/>
-        </w:rPr>
-        <w:t>stance and</w:t>
-      </w:r>
-      <w:r>
-        <w:rPr>
-          <w:rFonts w:ascii="Times New Roman" w:hAnsi="Times New Roman" w:cs="Times New Roman"/>
-        </w:rPr>
-        <w:t xml:space="preserve"> began to discourage the use of performance enhancement. No testing or restrictions were used at this time.</w:t>
+        <w:t>The tour began to take an anti-doping stance and began to discourage the use of performance enhancement. No testing or restrictions were used at this time.</w:t>
       </w:r>
     </w:p>
     <w:p>
@@ -242,37 +145,7 @@
         <w:rPr>
           <w:rFonts w:ascii="Times New Roman" w:hAnsi="Times New Roman" w:cs="Times New Roman"/>
         </w:rPr>
-        <w:t>The tour began to test riders for performance enhancers</w:t>
-      </w:r>
-      <w:r>
-        <w:rPr>
-          <w:rFonts w:ascii="Times New Roman" w:hAnsi="Times New Roman" w:cs="Times New Roman"/>
-        </w:rPr>
-        <w:t xml:space="preserve"> in </w:t>
-      </w:r>
-      <w:r>
-        <w:rPr>
-          <w:rFonts w:ascii="Times New Roman" w:hAnsi="Times New Roman" w:cs="Times New Roman"/>
-        </w:rPr>
-        <w:t>1965 but</w:t>
-      </w:r>
-      <w:r>
-        <w:rPr>
-          <w:rFonts w:ascii="Times New Roman" w:hAnsi="Times New Roman" w:cs="Times New Roman"/>
-        </w:rPr>
-        <w:t xml:space="preserve"> did not hand out very severe punishments for violations. Tests for amphetamines became far more effective at this time so people began to stray away from them. The most common performance enhancers used at this time were steroids. Several Tour winners tested positive for steroids during this time but did not have results rescinded. Riders were given a time penalty if they were caught doping instead of receiving a ban.</w:t>
-      </w:r>
-      <w:r>
-        <w:rPr>
-          <w:rFonts w:ascii="Times New Roman" w:hAnsi="Times New Roman" w:cs="Times New Roman"/>
-        </w:rPr>
-        <w:t xml:space="preserve"> Some champions later admitted to doping during the race, but some were never caught.</w:t>
-      </w:r>
-      <w:r>
-        <w:rPr>
-          <w:rFonts w:ascii="Times New Roman" w:hAnsi="Times New Roman" w:cs="Times New Roman"/>
-        </w:rPr>
-        <w:t xml:space="preserve"> </w:t>
+        <w:t xml:space="preserve">The tour began to test riders for performance enhancers in 1965 but did not hand out very severe punishments for violations. Tests for amphetamines became far more effective at this time so people began to stray away from them. The most common performance enhancers used at this time were steroids. Several Tour winners tested positive for steroids during this time but did not have results rescinded. Riders were given a time penalty if they were caught doping instead of receiving a ban. Some champions later admitted to doping during the race, but some were never caught. </w:t>
       </w:r>
     </w:p>
     <w:p>
@@ -298,19 +171,7 @@
         <w:rPr>
           <w:rFonts w:ascii="Times New Roman" w:hAnsi="Times New Roman" w:cs="Times New Roman"/>
         </w:rPr>
-        <w:t xml:space="preserve">As </w:t>
-      </w:r>
-      <w:r>
-        <w:rPr>
-          <w:rFonts w:ascii="Times New Roman" w:hAnsi="Times New Roman" w:cs="Times New Roman"/>
-        </w:rPr>
-        <w:t xml:space="preserve">other drugs became detectable by testing, Erythropoietin also known as EPO, became widely used. EPO is used by people suffering from anemia to increase red blood cell production, which is beneficial to athletic performance. </w:t>
-      </w:r>
-      <w:r>
-        <w:rPr>
-          <w:rFonts w:ascii="Times New Roman" w:hAnsi="Times New Roman" w:cs="Times New Roman"/>
-        </w:rPr>
-        <w:t xml:space="preserve">EPO was used as testing improved as the drug is not able to be detected, only the results of increased red blood cells. Testing during this period shifted to being more frequent and happening during training, not only the Tour itself. </w:t>
+        <w:t xml:space="preserve">As other drugs became detectable by testing, Erythropoietin also known as EPO, became widely used. EPO is used by people suffering from anemia to increase red blood cell production, which is beneficial to athletic performance. EPO was used as testing improved as the drug is not able to be detected, only the results of increased red blood cells. Testing during this period shifted to being more frequent and happening during training, not only the Tour itself. </w:t>
       </w:r>
     </w:p>
     <w:p>
@@ -350,19 +211,7 @@
         <w:rPr>
           <w:rFonts w:ascii="Times New Roman" w:hAnsi="Times New Roman" w:cs="Times New Roman"/>
         </w:rPr>
-        <w:t xml:space="preserve">, 4x Tour Champ was caught using salbutamol but was cleared of any doping use). The Tour is beginning to move past the days of Lance Armstrong and doping controversies, or riders are learning to </w:t>
-      </w:r>
-      <w:r>
-        <w:rPr>
-          <w:rFonts w:ascii="Times New Roman" w:hAnsi="Times New Roman" w:cs="Times New Roman"/>
-        </w:rPr>
-        <w:t>hide</w:t>
-      </w:r>
-      <w:r>
-        <w:rPr>
-          <w:rFonts w:ascii="Times New Roman" w:hAnsi="Times New Roman" w:cs="Times New Roman"/>
-        </w:rPr>
-        <w:t xml:space="preserve"> their doping better.</w:t>
+        <w:t>, 4x Tour Champ was caught using salbutamol but was cleared of any doping use). The Tour is beginning to move past the days of Lance Armstrong and doping controversies, or riders are learning to hide their doping better.</w:t>
       </w:r>
     </w:p>
     <w:p>
@@ -390,51 +239,45 @@
       <w:pPr>
         <w:rPr>
           <w:rFonts w:ascii="Times New Roman" w:hAnsi="Times New Roman" w:cs="Times New Roman"/>
-        </w:rPr>
-      </w:pPr>
-    </w:p>
-    <w:p>
-      <w:pPr>
-        <w:rPr>
-          <w:rFonts w:ascii="Times New Roman" w:hAnsi="Times New Roman" w:cs="Times New Roman"/>
-        </w:rPr>
-      </w:pPr>
-    </w:p>
-    <w:p>
-      <w:pPr>
-        <w:rPr>
-          <w:rFonts w:ascii="Times New Roman" w:hAnsi="Times New Roman" w:cs="Times New Roman"/>
-        </w:rPr>
-      </w:pPr>
-    </w:p>
-    <w:p>
-      <w:pPr>
-        <w:rPr>
-          <w:rFonts w:ascii="Times New Roman" w:hAnsi="Times New Roman" w:cs="Times New Roman"/>
-        </w:rPr>
-      </w:pPr>
-    </w:p>
-    <w:p>
-      <w:pPr>
-        <w:rPr>
-          <w:rFonts w:ascii="Times New Roman" w:hAnsi="Times New Roman" w:cs="Times New Roman"/>
-        </w:rPr>
-      </w:pPr>
-      <w:r>
-        <w:rPr>
-          <w:rFonts w:ascii="Times New Roman" w:hAnsi="Times New Roman" w:cs="Times New Roman"/>
-        </w:rPr>
-        <w:t>Based on the boxplots below, do we reject or fail to reject the null hypothesis?</w:t>
-      </w:r>
-    </w:p>
-    <w:p>
-      <w:pPr>
-        <w:rPr>
-          <w:rFonts w:ascii="Times New Roman" w:hAnsi="Times New Roman" w:cs="Times New Roman"/>
-        </w:rPr>
-      </w:pPr>
-    </w:p>
-    <w:bookmarkEnd w:id="0"/>
+          <w:color w:val="FF0000"/>
+        </w:rPr>
+      </w:pPr>
+    </w:p>
+    <w:p>
+      <w:pPr>
+        <w:rPr>
+          <w:rFonts w:ascii="Times New Roman" w:hAnsi="Times New Roman" w:cs="Times New Roman"/>
+          <w:color w:val="FF0000"/>
+        </w:rPr>
+      </w:pPr>
+    </w:p>
+    <w:p>
+      <w:pPr>
+        <w:rPr>
+          <w:rFonts w:ascii="Times New Roman" w:hAnsi="Times New Roman" w:cs="Times New Roman"/>
+        </w:rPr>
+      </w:pPr>
+    </w:p>
+    <w:p>
+      <w:pPr>
+        <w:rPr>
+          <w:rFonts w:ascii="Times New Roman" w:hAnsi="Times New Roman" w:cs="Times New Roman"/>
+        </w:rPr>
+      </w:pPr>
+    </w:p>
+    <w:p>
+      <w:pPr>
+        <w:rPr>
+          <w:rFonts w:ascii="Times New Roman" w:hAnsi="Times New Roman" w:cs="Times New Roman"/>
+        </w:rPr>
+      </w:pPr>
+      <w:r>
+        <w:rPr>
+          <w:rFonts w:ascii="Times New Roman" w:hAnsi="Times New Roman" w:cs="Times New Roman"/>
+        </w:rPr>
+        <w:t>Based on the boxplots below, do you think we reject or fail to reject the null hypothesis?</w:t>
+      </w:r>
+    </w:p>
     <w:p>
       <w:pPr>
         <w:rPr>
@@ -447,7 +290,7 @@
           <w:noProof/>
         </w:rPr>
         <w:drawing>
-          <wp:anchor distT="0" distB="0" distL="114300" distR="114300" simplePos="0" relativeHeight="251658240" behindDoc="0" locked="0" layoutInCell="1" allowOverlap="1" wp14:anchorId="3077B7EB" wp14:editId="00BFC555">
+          <wp:anchor distT="0" distB="0" distL="114300" distR="114300" simplePos="0" relativeHeight="251659264" behindDoc="0" locked="0" layoutInCell="1" allowOverlap="1" wp14:anchorId="2EDC519D" wp14:editId="5533CB7A">
             <wp:simplePos x="0" y="0"/>
             <wp:positionH relativeFrom="column">
               <wp:posOffset>0</wp:posOffset>
@@ -610,6 +453,1548 @@
         </w:rPr>
       </w:pPr>
     </w:p>
+    <w:p>
+      <w:pPr>
+        <w:rPr>
+          <w:rFonts w:ascii="Times New Roman" w:hAnsi="Times New Roman" w:cs="Times New Roman"/>
+        </w:rPr>
+      </w:pPr>
+      <w:bookmarkStart w:id="0" w:name="_Hlk171932144"/>
+      <w:r>
+        <w:rPr>
+          <w:rFonts w:ascii="Times New Roman" w:hAnsi="Times New Roman" w:cs="Times New Roman"/>
+        </w:rPr>
+        <w:t xml:space="preserve">Below is output for an </w:t>
+      </w:r>
+      <w:proofErr w:type="spellStart"/>
+      <w:r>
+        <w:rPr>
+          <w:rFonts w:ascii="Times New Roman" w:hAnsi="Times New Roman" w:cs="Times New Roman"/>
+        </w:rPr>
+        <w:t>Anova</w:t>
+      </w:r>
+      <w:proofErr w:type="spellEnd"/>
+      <w:r>
+        <w:rPr>
+          <w:rFonts w:ascii="Times New Roman" w:hAnsi="Times New Roman" w:cs="Times New Roman"/>
+        </w:rPr>
+        <w:t xml:space="preserve"> test, </w:t>
+      </w:r>
+      <w:r>
+        <w:rPr>
+          <w:rFonts w:ascii="Times New Roman" w:hAnsi="Times New Roman" w:cs="Times New Roman"/>
+        </w:rPr>
+        <w:t>do the results support your prediction in the previous question?</w:t>
+      </w:r>
+    </w:p>
+    <w:bookmarkEnd w:id="0"/>
+    <w:p>
+      <w:pPr>
+        <w:rPr>
+          <w:rFonts w:ascii="Times New Roman" w:hAnsi="Times New Roman" w:cs="Times New Roman"/>
+        </w:rPr>
+      </w:pPr>
+    </w:p>
+    <w:tbl>
+      <w:tblPr>
+        <w:tblW w:w="0" w:type="auto"/>
+        <w:tblInd w:w="192" w:type="dxa"/>
+        <w:tblCellMar>
+          <w:left w:w="60" w:type="dxa"/>
+          <w:right w:w="60" w:type="dxa"/>
+        </w:tblCellMar>
+        <w:tblLook w:val="0000" w:firstRow="0" w:lastRow="0" w:firstColumn="0" w:lastColumn="0" w:noHBand="0" w:noVBand="0"/>
+      </w:tblPr>
+      <w:tblGrid>
+        <w:gridCol w:w="1767"/>
+        <w:gridCol w:w="703"/>
+        <w:gridCol w:w="1331"/>
+        <w:gridCol w:w="1407"/>
+        <w:gridCol w:w="1485"/>
+        <w:gridCol w:w="1511"/>
+      </w:tblGrid>
+      <w:tr>
+        <w:trPr>
+          <w:trHeight w:val="449"/>
+        </w:trPr>
+        <w:tc>
+          <w:tcPr>
+            <w:tcW w:w="1767" w:type="dxa"/>
+            <w:tcBorders>
+              <w:top w:val="none" w:sz="0" w:space="0" w:color="000000"/>
+              <w:left w:val="none" w:sz="0" w:space="0" w:color="000000"/>
+              <w:bottom w:val="single" w:sz="4" w:space="0" w:color="383838"/>
+              <w:right w:val="none" w:sz="0" w:space="0" w:color="000000"/>
+            </w:tcBorders>
+            <w:tcMar>
+              <w:top w:w="12" w:type="dxa"/>
+              <w:left w:w="24" w:type="dxa"/>
+              <w:right w:w="24" w:type="dxa"/>
+            </w:tcMar>
+            <w:vAlign w:val="bottom"/>
+          </w:tcPr>
+          <w:p>
+            <w:pPr>
+              <w:autoSpaceDE w:val="0"/>
+              <w:autoSpaceDN w:val="0"/>
+              <w:adjustRightInd w:val="0"/>
+              <w:spacing w:after="0"/>
+              <w:rPr>
+                <w:rFonts w:ascii="Segoe UI" w:eastAsia="Times New Roman" w:hAnsi="Segoe UI" w:cs="Segoe UI"/>
+                <w:b/>
+                <w:bCs/>
+                <w:color w:val="000000"/>
+                <w:sz w:val="26"/>
+                <w:szCs w:val="26"/>
+              </w:rPr>
+            </w:pPr>
+            <w:r>
+              <w:rPr>
+                <w:rFonts w:ascii="Segoe UI" w:eastAsia="Times New Roman" w:hAnsi="Segoe UI" w:cs="Segoe UI"/>
+                <w:b/>
+                <w:bCs/>
+                <w:color w:val="000000"/>
+                <w:sz w:val="26"/>
+                <w:szCs w:val="26"/>
+              </w:rPr>
+              <w:t>Source</w:t>
+            </w:r>
+          </w:p>
+        </w:tc>
+        <w:tc>
+          <w:tcPr>
+            <w:tcW w:w="703" w:type="dxa"/>
+            <w:tcBorders>
+              <w:top w:val="none" w:sz="0" w:space="0" w:color="000000"/>
+              <w:left w:val="none" w:sz="0" w:space="0" w:color="000000"/>
+              <w:bottom w:val="single" w:sz="4" w:space="0" w:color="383838"/>
+              <w:right w:val="none" w:sz="0" w:space="0" w:color="000000"/>
+            </w:tcBorders>
+            <w:tcMar>
+              <w:top w:w="12" w:type="dxa"/>
+              <w:left w:w="24" w:type="dxa"/>
+              <w:right w:w="24" w:type="dxa"/>
+            </w:tcMar>
+            <w:vAlign w:val="bottom"/>
+          </w:tcPr>
+          <w:p>
+            <w:pPr>
+              <w:autoSpaceDE w:val="0"/>
+              <w:autoSpaceDN w:val="0"/>
+              <w:adjustRightInd w:val="0"/>
+              <w:spacing w:after="0"/>
+              <w:jc w:val="right"/>
+              <w:rPr>
+                <w:rFonts w:ascii="Segoe UI" w:eastAsia="Times New Roman" w:hAnsi="Segoe UI" w:cs="Segoe UI"/>
+                <w:b/>
+                <w:bCs/>
+                <w:color w:val="000000"/>
+                <w:sz w:val="26"/>
+                <w:szCs w:val="26"/>
+              </w:rPr>
+            </w:pPr>
+            <w:r>
+              <w:rPr>
+                <w:rFonts w:ascii="Segoe UI" w:eastAsia="Times New Roman" w:hAnsi="Segoe UI" w:cs="Segoe UI"/>
+                <w:b/>
+                <w:bCs/>
+                <w:color w:val="000000"/>
+                <w:sz w:val="26"/>
+                <w:szCs w:val="26"/>
+              </w:rPr>
+              <w:t>DF</w:t>
+            </w:r>
+          </w:p>
+        </w:tc>
+        <w:tc>
+          <w:tcPr>
+            <w:tcW w:w="1331" w:type="dxa"/>
+            <w:tcBorders>
+              <w:top w:val="none" w:sz="0" w:space="0" w:color="000000"/>
+              <w:left w:val="none" w:sz="0" w:space="0" w:color="000000"/>
+              <w:bottom w:val="single" w:sz="4" w:space="0" w:color="383838"/>
+              <w:right w:val="none" w:sz="0" w:space="0" w:color="000000"/>
+            </w:tcBorders>
+            <w:tcMar>
+              <w:top w:w="12" w:type="dxa"/>
+              <w:left w:w="24" w:type="dxa"/>
+              <w:right w:w="24" w:type="dxa"/>
+            </w:tcMar>
+            <w:vAlign w:val="bottom"/>
+          </w:tcPr>
+          <w:p>
+            <w:pPr>
+              <w:autoSpaceDE w:val="0"/>
+              <w:autoSpaceDN w:val="0"/>
+              <w:adjustRightInd w:val="0"/>
+              <w:spacing w:after="0"/>
+              <w:jc w:val="right"/>
+              <w:rPr>
+                <w:rFonts w:ascii="Segoe UI" w:eastAsia="Times New Roman" w:hAnsi="Segoe UI" w:cs="Segoe UI"/>
+                <w:b/>
+                <w:bCs/>
+                <w:color w:val="000000"/>
+                <w:sz w:val="26"/>
+                <w:szCs w:val="26"/>
+              </w:rPr>
+            </w:pPr>
+            <w:r>
+              <w:rPr>
+                <w:rFonts w:ascii="Segoe UI" w:eastAsia="Times New Roman" w:hAnsi="Segoe UI" w:cs="Segoe UI"/>
+                <w:b/>
+                <w:bCs/>
+                <w:color w:val="000000"/>
+                <w:sz w:val="26"/>
+                <w:szCs w:val="26"/>
+              </w:rPr>
+              <w:t>Sum Sq</w:t>
+            </w:r>
+          </w:p>
+        </w:tc>
+        <w:tc>
+          <w:tcPr>
+            <w:tcW w:w="1407" w:type="dxa"/>
+            <w:tcBorders>
+              <w:top w:val="none" w:sz="0" w:space="0" w:color="000000"/>
+              <w:left w:val="none" w:sz="0" w:space="0" w:color="000000"/>
+              <w:bottom w:val="single" w:sz="4" w:space="0" w:color="383838"/>
+              <w:right w:val="none" w:sz="0" w:space="0" w:color="000000"/>
+            </w:tcBorders>
+            <w:tcMar>
+              <w:top w:w="12" w:type="dxa"/>
+              <w:left w:w="24" w:type="dxa"/>
+              <w:right w:w="24" w:type="dxa"/>
+            </w:tcMar>
+            <w:vAlign w:val="bottom"/>
+          </w:tcPr>
+          <w:p>
+            <w:pPr>
+              <w:autoSpaceDE w:val="0"/>
+              <w:autoSpaceDN w:val="0"/>
+              <w:adjustRightInd w:val="0"/>
+              <w:spacing w:after="0"/>
+              <w:jc w:val="right"/>
+              <w:rPr>
+                <w:rFonts w:ascii="Segoe UI" w:eastAsia="Times New Roman" w:hAnsi="Segoe UI" w:cs="Segoe UI"/>
+                <w:b/>
+                <w:bCs/>
+                <w:color w:val="000000"/>
+                <w:sz w:val="26"/>
+                <w:szCs w:val="26"/>
+              </w:rPr>
+            </w:pPr>
+            <w:r>
+              <w:rPr>
+                <w:rFonts w:ascii="Segoe UI" w:eastAsia="Times New Roman" w:hAnsi="Segoe UI" w:cs="Segoe UI"/>
+                <w:b/>
+                <w:bCs/>
+                <w:color w:val="000000"/>
+                <w:sz w:val="26"/>
+                <w:szCs w:val="26"/>
+              </w:rPr>
+              <w:t>Mean Sq</w:t>
+            </w:r>
+          </w:p>
+        </w:tc>
+        <w:tc>
+          <w:tcPr>
+            <w:tcW w:w="1485" w:type="dxa"/>
+            <w:tcBorders>
+              <w:top w:val="none" w:sz="0" w:space="0" w:color="000000"/>
+              <w:left w:val="none" w:sz="0" w:space="0" w:color="000000"/>
+              <w:bottom w:val="single" w:sz="4" w:space="0" w:color="383838"/>
+              <w:right w:val="none" w:sz="0" w:space="0" w:color="000000"/>
+            </w:tcBorders>
+            <w:tcMar>
+              <w:top w:w="12" w:type="dxa"/>
+              <w:left w:w="24" w:type="dxa"/>
+              <w:right w:w="24" w:type="dxa"/>
+            </w:tcMar>
+            <w:vAlign w:val="bottom"/>
+          </w:tcPr>
+          <w:p>
+            <w:pPr>
+              <w:autoSpaceDE w:val="0"/>
+              <w:autoSpaceDN w:val="0"/>
+              <w:adjustRightInd w:val="0"/>
+              <w:spacing w:after="0"/>
+              <w:jc w:val="right"/>
+              <w:rPr>
+                <w:rFonts w:ascii="Segoe UI" w:eastAsia="Times New Roman" w:hAnsi="Segoe UI" w:cs="Segoe UI"/>
+                <w:b/>
+                <w:bCs/>
+                <w:color w:val="000000"/>
+                <w:sz w:val="26"/>
+                <w:szCs w:val="26"/>
+              </w:rPr>
+            </w:pPr>
+            <w:r>
+              <w:rPr>
+                <w:rFonts w:ascii="Segoe UI" w:eastAsia="Times New Roman" w:hAnsi="Segoe UI" w:cs="Segoe UI"/>
+                <w:b/>
+                <w:bCs/>
+                <w:color w:val="000000"/>
+                <w:sz w:val="26"/>
+                <w:szCs w:val="26"/>
+              </w:rPr>
+              <w:t>F-Value</w:t>
+            </w:r>
+          </w:p>
+        </w:tc>
+        <w:tc>
+          <w:tcPr>
+            <w:tcW w:w="1511" w:type="dxa"/>
+            <w:tcBorders>
+              <w:top w:val="none" w:sz="0" w:space="0" w:color="000000"/>
+              <w:left w:val="none" w:sz="0" w:space="0" w:color="000000"/>
+              <w:bottom w:val="single" w:sz="4" w:space="0" w:color="383838"/>
+              <w:right w:val="none" w:sz="0" w:space="0" w:color="000000"/>
+            </w:tcBorders>
+            <w:tcMar>
+              <w:top w:w="12" w:type="dxa"/>
+              <w:left w:w="24" w:type="dxa"/>
+              <w:right w:w="24" w:type="dxa"/>
+            </w:tcMar>
+            <w:vAlign w:val="bottom"/>
+          </w:tcPr>
+          <w:p>
+            <w:pPr>
+              <w:autoSpaceDE w:val="0"/>
+              <w:autoSpaceDN w:val="0"/>
+              <w:adjustRightInd w:val="0"/>
+              <w:spacing w:after="0"/>
+              <w:jc w:val="right"/>
+              <w:rPr>
+                <w:rFonts w:ascii="Segoe UI" w:eastAsia="Times New Roman" w:hAnsi="Segoe UI" w:cs="Segoe UI"/>
+                <w:b/>
+                <w:bCs/>
+                <w:color w:val="000000"/>
+                <w:sz w:val="26"/>
+                <w:szCs w:val="26"/>
+              </w:rPr>
+            </w:pPr>
+            <w:r>
+              <w:rPr>
+                <w:rFonts w:ascii="Segoe UI" w:eastAsia="Times New Roman" w:hAnsi="Segoe UI" w:cs="Segoe UI"/>
+                <w:b/>
+                <w:bCs/>
+                <w:color w:val="000000"/>
+                <w:sz w:val="26"/>
+                <w:szCs w:val="26"/>
+              </w:rPr>
+              <w:t>P-Value</w:t>
+            </w:r>
+          </w:p>
+        </w:tc>
+      </w:tr>
+      <w:tr>
+        <w:trPr>
+          <w:trHeight w:val="402"/>
+        </w:trPr>
+        <w:tc>
+          <w:tcPr>
+            <w:tcW w:w="1767" w:type="dxa"/>
+            <w:tcBorders>
+              <w:top w:val="nil"/>
+              <w:left w:val="nil"/>
+              <w:bottom w:val="nil"/>
+              <w:right w:val="nil"/>
+            </w:tcBorders>
+            <w:tcMar>
+              <w:top w:w="12" w:type="dxa"/>
+              <w:left w:w="24" w:type="dxa"/>
+              <w:right w:w="24" w:type="dxa"/>
+            </w:tcMar>
+          </w:tcPr>
+          <w:p>
+            <w:pPr>
+              <w:autoSpaceDE w:val="0"/>
+              <w:autoSpaceDN w:val="0"/>
+              <w:adjustRightInd w:val="0"/>
+              <w:spacing w:after="0"/>
+              <w:rPr>
+                <w:rFonts w:ascii="system-ui" w:eastAsia="Times New Roman" w:hAnsi="system-ui" w:cs="system-ui"/>
+                <w:color w:val="000000"/>
+                <w:sz w:val="26"/>
+                <w:szCs w:val="26"/>
+              </w:rPr>
+            </w:pPr>
+            <w:r>
+              <w:rPr>
+                <w:rFonts w:ascii="system-ui" w:eastAsia="Times New Roman" w:hAnsi="system-ui" w:cs="system-ui"/>
+                <w:color w:val="000000"/>
+                <w:sz w:val="26"/>
+                <w:szCs w:val="26"/>
+              </w:rPr>
+              <w:t>Era</w:t>
+            </w:r>
+          </w:p>
+        </w:tc>
+        <w:tc>
+          <w:tcPr>
+            <w:tcW w:w="703" w:type="dxa"/>
+            <w:tcBorders>
+              <w:top w:val="nil"/>
+              <w:left w:val="nil"/>
+              <w:bottom w:val="nil"/>
+              <w:right w:val="nil"/>
+            </w:tcBorders>
+            <w:tcMar>
+              <w:top w:w="12" w:type="dxa"/>
+              <w:left w:w="24" w:type="dxa"/>
+              <w:right w:w="24" w:type="dxa"/>
+            </w:tcMar>
+          </w:tcPr>
+          <w:p>
+            <w:pPr>
+              <w:autoSpaceDE w:val="0"/>
+              <w:autoSpaceDN w:val="0"/>
+              <w:adjustRightInd w:val="0"/>
+              <w:spacing w:after="0"/>
+              <w:jc w:val="right"/>
+              <w:rPr>
+                <w:rFonts w:ascii="system-ui" w:eastAsia="Times New Roman" w:hAnsi="system-ui" w:cs="system-ui"/>
+                <w:color w:val="000000"/>
+                <w:sz w:val="26"/>
+                <w:szCs w:val="26"/>
+              </w:rPr>
+            </w:pPr>
+            <w:r>
+              <w:rPr>
+                <w:rFonts w:ascii="system-ui" w:eastAsia="Times New Roman" w:hAnsi="system-ui" w:cs="system-ui"/>
+                <w:color w:val="000000"/>
+                <w:sz w:val="26"/>
+                <w:szCs w:val="26"/>
+              </w:rPr>
+              <w:t>4</w:t>
+            </w:r>
+          </w:p>
+        </w:tc>
+        <w:tc>
+          <w:tcPr>
+            <w:tcW w:w="1331" w:type="dxa"/>
+            <w:tcBorders>
+              <w:top w:val="nil"/>
+              <w:left w:val="nil"/>
+              <w:bottom w:val="nil"/>
+              <w:right w:val="nil"/>
+            </w:tcBorders>
+            <w:tcMar>
+              <w:top w:w="12" w:type="dxa"/>
+              <w:left w:w="24" w:type="dxa"/>
+              <w:right w:w="24" w:type="dxa"/>
+            </w:tcMar>
+          </w:tcPr>
+          <w:p>
+            <w:pPr>
+              <w:autoSpaceDE w:val="0"/>
+              <w:autoSpaceDN w:val="0"/>
+              <w:adjustRightInd w:val="0"/>
+              <w:spacing w:after="0"/>
+              <w:jc w:val="right"/>
+              <w:rPr>
+                <w:rFonts w:ascii="system-ui" w:eastAsia="Times New Roman" w:hAnsi="system-ui" w:cs="system-ui"/>
+                <w:color w:val="000000"/>
+                <w:sz w:val="26"/>
+                <w:szCs w:val="26"/>
+              </w:rPr>
+            </w:pPr>
+            <w:r>
+              <w:rPr>
+                <w:rFonts w:ascii="system-ui" w:eastAsia="Times New Roman" w:hAnsi="system-ui" w:cs="system-ui"/>
+                <w:color w:val="000000"/>
+                <w:sz w:val="26"/>
+                <w:szCs w:val="26"/>
+              </w:rPr>
+              <w:t>25436546</w:t>
+            </w:r>
+          </w:p>
+        </w:tc>
+        <w:tc>
+          <w:tcPr>
+            <w:tcW w:w="1407" w:type="dxa"/>
+            <w:tcBorders>
+              <w:top w:val="nil"/>
+              <w:left w:val="nil"/>
+              <w:bottom w:val="nil"/>
+              <w:right w:val="nil"/>
+            </w:tcBorders>
+            <w:tcMar>
+              <w:top w:w="12" w:type="dxa"/>
+              <w:left w:w="24" w:type="dxa"/>
+              <w:right w:w="24" w:type="dxa"/>
+            </w:tcMar>
+          </w:tcPr>
+          <w:p>
+            <w:pPr>
+              <w:autoSpaceDE w:val="0"/>
+              <w:autoSpaceDN w:val="0"/>
+              <w:adjustRightInd w:val="0"/>
+              <w:spacing w:after="0"/>
+              <w:jc w:val="right"/>
+              <w:rPr>
+                <w:rFonts w:ascii="system-ui" w:eastAsia="Times New Roman" w:hAnsi="system-ui" w:cs="system-ui"/>
+                <w:color w:val="000000"/>
+                <w:sz w:val="26"/>
+                <w:szCs w:val="26"/>
+              </w:rPr>
+            </w:pPr>
+            <w:r>
+              <w:rPr>
+                <w:rFonts w:ascii="system-ui" w:eastAsia="Times New Roman" w:hAnsi="system-ui" w:cs="system-ui"/>
+                <w:color w:val="000000"/>
+                <w:sz w:val="26"/>
+                <w:szCs w:val="26"/>
+              </w:rPr>
+              <w:t>6359136</w:t>
+            </w:r>
+          </w:p>
+        </w:tc>
+        <w:tc>
+          <w:tcPr>
+            <w:tcW w:w="1485" w:type="dxa"/>
+            <w:tcBorders>
+              <w:top w:val="nil"/>
+              <w:left w:val="nil"/>
+              <w:bottom w:val="nil"/>
+              <w:right w:val="nil"/>
+            </w:tcBorders>
+            <w:tcMar>
+              <w:top w:w="12" w:type="dxa"/>
+              <w:left w:w="24" w:type="dxa"/>
+              <w:right w:w="24" w:type="dxa"/>
+            </w:tcMar>
+          </w:tcPr>
+          <w:p>
+            <w:pPr>
+              <w:autoSpaceDE w:val="0"/>
+              <w:autoSpaceDN w:val="0"/>
+              <w:adjustRightInd w:val="0"/>
+              <w:spacing w:after="0"/>
+              <w:jc w:val="right"/>
+              <w:rPr>
+                <w:rFonts w:ascii="system-ui" w:eastAsia="Times New Roman" w:hAnsi="system-ui" w:cs="system-ui"/>
+                <w:color w:val="000000"/>
+                <w:sz w:val="26"/>
+                <w:szCs w:val="26"/>
+              </w:rPr>
+            </w:pPr>
+            <w:r>
+              <w:rPr>
+                <w:rFonts w:ascii="system-ui" w:eastAsia="Times New Roman" w:hAnsi="system-ui" w:cs="system-ui"/>
+                <w:color w:val="000000"/>
+                <w:sz w:val="26"/>
+                <w:szCs w:val="26"/>
+              </w:rPr>
+              <w:t>24.11</w:t>
+            </w:r>
+          </w:p>
+        </w:tc>
+        <w:tc>
+          <w:tcPr>
+            <w:tcW w:w="1511" w:type="dxa"/>
+            <w:tcBorders>
+              <w:top w:val="nil"/>
+              <w:left w:val="nil"/>
+              <w:bottom w:val="nil"/>
+              <w:right w:val="nil"/>
+            </w:tcBorders>
+            <w:tcMar>
+              <w:top w:w="12" w:type="dxa"/>
+              <w:left w:w="24" w:type="dxa"/>
+              <w:right w:w="24" w:type="dxa"/>
+            </w:tcMar>
+          </w:tcPr>
+          <w:p>
+            <w:pPr>
+              <w:autoSpaceDE w:val="0"/>
+              <w:autoSpaceDN w:val="0"/>
+              <w:adjustRightInd w:val="0"/>
+              <w:spacing w:after="0"/>
+              <w:jc w:val="right"/>
+              <w:rPr>
+                <w:rFonts w:ascii="system-ui" w:eastAsia="Times New Roman" w:hAnsi="system-ui" w:cs="system-ui"/>
+                <w:color w:val="000000"/>
+                <w:sz w:val="26"/>
+                <w:szCs w:val="26"/>
+              </w:rPr>
+            </w:pPr>
+            <w:r>
+              <w:rPr>
+                <w:rFonts w:ascii="system-ui" w:eastAsia="Times New Roman" w:hAnsi="system-ui" w:cs="system-ui"/>
+                <w:color w:val="000000"/>
+                <w:sz w:val="26"/>
+                <w:szCs w:val="26"/>
+              </w:rPr>
+              <w:t>5.13e-14</w:t>
+            </w:r>
+          </w:p>
+        </w:tc>
+      </w:tr>
+      <w:tr>
+        <w:trPr>
+          <w:trHeight w:val="402"/>
+        </w:trPr>
+        <w:tc>
+          <w:tcPr>
+            <w:tcW w:w="1767" w:type="dxa"/>
+            <w:tcBorders>
+              <w:top w:val="nil"/>
+              <w:left w:val="nil"/>
+              <w:bottom w:val="nil"/>
+              <w:right w:val="nil"/>
+            </w:tcBorders>
+            <w:tcMar>
+              <w:top w:w="12" w:type="dxa"/>
+              <w:left w:w="24" w:type="dxa"/>
+              <w:right w:w="24" w:type="dxa"/>
+            </w:tcMar>
+          </w:tcPr>
+          <w:p>
+            <w:pPr>
+              <w:autoSpaceDE w:val="0"/>
+              <w:autoSpaceDN w:val="0"/>
+              <w:adjustRightInd w:val="0"/>
+              <w:spacing w:after="0"/>
+              <w:rPr>
+                <w:rFonts w:ascii="system-ui" w:eastAsia="Times New Roman" w:hAnsi="system-ui" w:cs="system-ui"/>
+                <w:color w:val="000000"/>
+                <w:sz w:val="26"/>
+                <w:szCs w:val="26"/>
+              </w:rPr>
+            </w:pPr>
+            <w:proofErr w:type="spellStart"/>
+            <w:r>
+              <w:rPr>
+                <w:rFonts w:ascii="system-ui" w:eastAsia="Times New Roman" w:hAnsi="system-ui" w:cs="system-ui"/>
+                <w:color w:val="000000"/>
+                <w:sz w:val="26"/>
+                <w:szCs w:val="26"/>
+              </w:rPr>
+              <w:t>Resuduals</w:t>
+            </w:r>
+            <w:proofErr w:type="spellEnd"/>
+          </w:p>
+        </w:tc>
+        <w:tc>
+          <w:tcPr>
+            <w:tcW w:w="703" w:type="dxa"/>
+            <w:tcBorders>
+              <w:top w:val="nil"/>
+              <w:left w:val="nil"/>
+              <w:bottom w:val="nil"/>
+              <w:right w:val="nil"/>
+            </w:tcBorders>
+            <w:tcMar>
+              <w:top w:w="12" w:type="dxa"/>
+              <w:left w:w="24" w:type="dxa"/>
+              <w:right w:w="24" w:type="dxa"/>
+            </w:tcMar>
+          </w:tcPr>
+          <w:p>
+            <w:pPr>
+              <w:autoSpaceDE w:val="0"/>
+              <w:autoSpaceDN w:val="0"/>
+              <w:adjustRightInd w:val="0"/>
+              <w:spacing w:after="0"/>
+              <w:jc w:val="right"/>
+              <w:rPr>
+                <w:rFonts w:ascii="system-ui" w:eastAsia="Times New Roman" w:hAnsi="system-ui" w:cs="system-ui"/>
+                <w:color w:val="000000"/>
+                <w:sz w:val="26"/>
+                <w:szCs w:val="26"/>
+              </w:rPr>
+            </w:pPr>
+            <w:r>
+              <w:rPr>
+                <w:rFonts w:ascii="system-ui" w:eastAsia="Times New Roman" w:hAnsi="system-ui" w:cs="system-ui"/>
+                <w:color w:val="000000"/>
+                <w:sz w:val="26"/>
+                <w:szCs w:val="26"/>
+              </w:rPr>
+              <w:t>101</w:t>
+            </w:r>
+          </w:p>
+        </w:tc>
+        <w:tc>
+          <w:tcPr>
+            <w:tcW w:w="1331" w:type="dxa"/>
+            <w:tcBorders>
+              <w:top w:val="nil"/>
+              <w:left w:val="nil"/>
+              <w:bottom w:val="nil"/>
+              <w:right w:val="nil"/>
+            </w:tcBorders>
+            <w:tcMar>
+              <w:top w:w="12" w:type="dxa"/>
+              <w:left w:w="24" w:type="dxa"/>
+              <w:right w:w="24" w:type="dxa"/>
+            </w:tcMar>
+          </w:tcPr>
+          <w:p>
+            <w:pPr>
+              <w:autoSpaceDE w:val="0"/>
+              <w:autoSpaceDN w:val="0"/>
+              <w:adjustRightInd w:val="0"/>
+              <w:spacing w:after="0"/>
+              <w:jc w:val="right"/>
+              <w:rPr>
+                <w:rFonts w:ascii="system-ui" w:eastAsia="Times New Roman" w:hAnsi="system-ui" w:cs="system-ui"/>
+                <w:color w:val="000000"/>
+                <w:sz w:val="26"/>
+                <w:szCs w:val="26"/>
+              </w:rPr>
+            </w:pPr>
+            <w:r>
+              <w:rPr>
+                <w:rFonts w:ascii="system-ui" w:eastAsia="Times New Roman" w:hAnsi="system-ui" w:cs="system-ui"/>
+                <w:color w:val="000000"/>
+                <w:sz w:val="26"/>
+                <w:szCs w:val="26"/>
+              </w:rPr>
+              <w:t>26645153</w:t>
+            </w:r>
+          </w:p>
+        </w:tc>
+        <w:tc>
+          <w:tcPr>
+            <w:tcW w:w="1407" w:type="dxa"/>
+            <w:tcBorders>
+              <w:top w:val="nil"/>
+              <w:left w:val="nil"/>
+              <w:bottom w:val="nil"/>
+              <w:right w:val="nil"/>
+            </w:tcBorders>
+            <w:tcMar>
+              <w:top w:w="12" w:type="dxa"/>
+              <w:left w:w="24" w:type="dxa"/>
+              <w:right w:w="24" w:type="dxa"/>
+            </w:tcMar>
+          </w:tcPr>
+          <w:p>
+            <w:pPr>
+              <w:autoSpaceDE w:val="0"/>
+              <w:autoSpaceDN w:val="0"/>
+              <w:adjustRightInd w:val="0"/>
+              <w:spacing w:after="0"/>
+              <w:jc w:val="right"/>
+              <w:rPr>
+                <w:rFonts w:ascii="system-ui" w:eastAsia="Times New Roman" w:hAnsi="system-ui" w:cs="system-ui"/>
+                <w:color w:val="000000"/>
+                <w:sz w:val="26"/>
+                <w:szCs w:val="26"/>
+              </w:rPr>
+            </w:pPr>
+            <w:r>
+              <w:rPr>
+                <w:rFonts w:ascii="system-ui" w:eastAsia="Times New Roman" w:hAnsi="system-ui" w:cs="system-ui"/>
+                <w:color w:val="000000"/>
+                <w:sz w:val="26"/>
+                <w:szCs w:val="26"/>
+              </w:rPr>
+              <w:t>263813</w:t>
+            </w:r>
+          </w:p>
+        </w:tc>
+        <w:tc>
+          <w:tcPr>
+            <w:tcW w:w="1485" w:type="dxa"/>
+            <w:tcBorders>
+              <w:top w:val="nil"/>
+              <w:left w:val="nil"/>
+              <w:bottom w:val="nil"/>
+              <w:right w:val="nil"/>
+            </w:tcBorders>
+            <w:tcMar>
+              <w:left w:w="24" w:type="dxa"/>
+              <w:right w:w="24" w:type="dxa"/>
+            </w:tcMar>
+          </w:tcPr>
+          <w:p>
+            <w:pPr>
+              <w:autoSpaceDE w:val="0"/>
+              <w:autoSpaceDN w:val="0"/>
+              <w:adjustRightInd w:val="0"/>
+              <w:spacing w:after="0"/>
+              <w:rPr>
+                <w:rFonts w:ascii="system-ui" w:eastAsia="Times New Roman" w:hAnsi="system-ui" w:cs="system-ui"/>
+                <w:color w:val="000000"/>
+                <w:sz w:val="26"/>
+                <w:szCs w:val="26"/>
+              </w:rPr>
+            </w:pPr>
+            <w:r>
+              <w:rPr>
+                <w:rFonts w:ascii="system-ui" w:eastAsia="Times New Roman" w:hAnsi="system-ui" w:cs="system-ui"/>
+                <w:color w:val="000000"/>
+                <w:sz w:val="26"/>
+                <w:szCs w:val="26"/>
+              </w:rPr>
+              <w:t> </w:t>
+            </w:r>
+          </w:p>
+        </w:tc>
+        <w:tc>
+          <w:tcPr>
+            <w:tcW w:w="1511" w:type="dxa"/>
+            <w:tcBorders>
+              <w:top w:val="nil"/>
+              <w:left w:val="nil"/>
+              <w:bottom w:val="nil"/>
+              <w:right w:val="nil"/>
+            </w:tcBorders>
+            <w:tcMar>
+              <w:left w:w="24" w:type="dxa"/>
+              <w:right w:w="24" w:type="dxa"/>
+            </w:tcMar>
+          </w:tcPr>
+          <w:p>
+            <w:pPr>
+              <w:autoSpaceDE w:val="0"/>
+              <w:autoSpaceDN w:val="0"/>
+              <w:adjustRightInd w:val="0"/>
+              <w:spacing w:after="0"/>
+              <w:rPr>
+                <w:rFonts w:ascii="system-ui" w:eastAsia="Times New Roman" w:hAnsi="system-ui" w:cs="system-ui"/>
+                <w:color w:val="000000"/>
+                <w:sz w:val="26"/>
+                <w:szCs w:val="26"/>
+              </w:rPr>
+            </w:pPr>
+            <w:r>
+              <w:rPr>
+                <w:rFonts w:ascii="system-ui" w:eastAsia="Times New Roman" w:hAnsi="system-ui" w:cs="system-ui"/>
+                <w:color w:val="000000"/>
+                <w:sz w:val="26"/>
+                <w:szCs w:val="26"/>
+              </w:rPr>
+              <w:t> </w:t>
+            </w:r>
+          </w:p>
+        </w:tc>
+      </w:tr>
+      <w:tr>
+        <w:trPr>
+          <w:trHeight w:val="402"/>
+        </w:trPr>
+        <w:tc>
+          <w:tcPr>
+            <w:tcW w:w="1767" w:type="dxa"/>
+            <w:tcBorders>
+              <w:top w:val="nil"/>
+              <w:left w:val="nil"/>
+              <w:bottom w:val="nil"/>
+              <w:right w:val="nil"/>
+            </w:tcBorders>
+            <w:tcMar>
+              <w:top w:w="12" w:type="dxa"/>
+              <w:left w:w="24" w:type="dxa"/>
+              <w:right w:w="24" w:type="dxa"/>
+            </w:tcMar>
+          </w:tcPr>
+          <w:p>
+            <w:pPr>
+              <w:autoSpaceDE w:val="0"/>
+              <w:autoSpaceDN w:val="0"/>
+              <w:adjustRightInd w:val="0"/>
+              <w:spacing w:after="0"/>
+              <w:rPr>
+                <w:rFonts w:ascii="system-ui" w:eastAsia="Times New Roman" w:hAnsi="system-ui" w:cs="system-ui"/>
+                <w:color w:val="000000"/>
+                <w:sz w:val="26"/>
+                <w:szCs w:val="26"/>
+              </w:rPr>
+            </w:pPr>
+            <w:r>
+              <w:rPr>
+                <w:rFonts w:ascii="system-ui" w:eastAsia="Times New Roman" w:hAnsi="system-ui" w:cs="system-ui"/>
+                <w:color w:val="000000"/>
+                <w:sz w:val="26"/>
+                <w:szCs w:val="26"/>
+              </w:rPr>
+              <w:t>Total</w:t>
+            </w:r>
+          </w:p>
+        </w:tc>
+        <w:tc>
+          <w:tcPr>
+            <w:tcW w:w="703" w:type="dxa"/>
+            <w:tcBorders>
+              <w:top w:val="nil"/>
+              <w:left w:val="nil"/>
+              <w:bottom w:val="nil"/>
+              <w:right w:val="nil"/>
+            </w:tcBorders>
+            <w:tcMar>
+              <w:top w:w="12" w:type="dxa"/>
+              <w:left w:w="24" w:type="dxa"/>
+              <w:right w:w="24" w:type="dxa"/>
+            </w:tcMar>
+          </w:tcPr>
+          <w:p>
+            <w:pPr>
+              <w:autoSpaceDE w:val="0"/>
+              <w:autoSpaceDN w:val="0"/>
+              <w:adjustRightInd w:val="0"/>
+              <w:spacing w:after="0"/>
+              <w:jc w:val="right"/>
+              <w:rPr>
+                <w:rFonts w:ascii="system-ui" w:eastAsia="Times New Roman" w:hAnsi="system-ui" w:cs="system-ui"/>
+                <w:color w:val="000000"/>
+                <w:sz w:val="26"/>
+                <w:szCs w:val="26"/>
+              </w:rPr>
+            </w:pPr>
+            <w:r>
+              <w:rPr>
+                <w:rFonts w:ascii="system-ui" w:eastAsia="Times New Roman" w:hAnsi="system-ui" w:cs="system-ui"/>
+                <w:color w:val="000000"/>
+                <w:sz w:val="26"/>
+                <w:szCs w:val="26"/>
+              </w:rPr>
+              <w:t>105</w:t>
+            </w:r>
+          </w:p>
+        </w:tc>
+        <w:tc>
+          <w:tcPr>
+            <w:tcW w:w="1331" w:type="dxa"/>
+            <w:tcBorders>
+              <w:top w:val="nil"/>
+              <w:left w:val="nil"/>
+              <w:bottom w:val="nil"/>
+              <w:right w:val="nil"/>
+            </w:tcBorders>
+            <w:tcMar>
+              <w:top w:w="12" w:type="dxa"/>
+              <w:left w:w="24" w:type="dxa"/>
+              <w:right w:w="24" w:type="dxa"/>
+            </w:tcMar>
+          </w:tcPr>
+          <w:p>
+            <w:pPr>
+              <w:autoSpaceDE w:val="0"/>
+              <w:autoSpaceDN w:val="0"/>
+              <w:adjustRightInd w:val="0"/>
+              <w:spacing w:after="0"/>
+              <w:jc w:val="right"/>
+              <w:rPr>
+                <w:rFonts w:ascii="system-ui" w:eastAsia="Times New Roman" w:hAnsi="system-ui" w:cs="system-ui"/>
+                <w:color w:val="000000"/>
+                <w:sz w:val="26"/>
+                <w:szCs w:val="26"/>
+              </w:rPr>
+            </w:pPr>
+            <w:r>
+              <w:rPr>
+                <w:rFonts w:ascii="system-ui" w:eastAsia="Times New Roman" w:hAnsi="system-ui" w:cs="system-ui"/>
+                <w:color w:val="000000"/>
+                <w:sz w:val="26"/>
+                <w:szCs w:val="26"/>
+              </w:rPr>
+              <w:t>52081699</w:t>
+            </w:r>
+          </w:p>
+        </w:tc>
+        <w:tc>
+          <w:tcPr>
+            <w:tcW w:w="1407" w:type="dxa"/>
+            <w:tcBorders>
+              <w:top w:val="nil"/>
+              <w:left w:val="nil"/>
+              <w:bottom w:val="nil"/>
+              <w:right w:val="nil"/>
+            </w:tcBorders>
+            <w:tcMar>
+              <w:left w:w="24" w:type="dxa"/>
+              <w:right w:w="24" w:type="dxa"/>
+            </w:tcMar>
+          </w:tcPr>
+          <w:p>
+            <w:pPr>
+              <w:autoSpaceDE w:val="0"/>
+              <w:autoSpaceDN w:val="0"/>
+              <w:adjustRightInd w:val="0"/>
+              <w:spacing w:after="0"/>
+              <w:rPr>
+                <w:rFonts w:ascii="system-ui" w:eastAsia="Times New Roman" w:hAnsi="system-ui" w:cs="system-ui"/>
+                <w:color w:val="000000"/>
+                <w:sz w:val="26"/>
+                <w:szCs w:val="26"/>
+              </w:rPr>
+            </w:pPr>
+            <w:r>
+              <w:rPr>
+                <w:rFonts w:ascii="system-ui" w:eastAsia="Times New Roman" w:hAnsi="system-ui" w:cs="system-ui"/>
+                <w:color w:val="000000"/>
+                <w:sz w:val="26"/>
+                <w:szCs w:val="26"/>
+              </w:rPr>
+              <w:t> </w:t>
+            </w:r>
+          </w:p>
+        </w:tc>
+        <w:tc>
+          <w:tcPr>
+            <w:tcW w:w="1485" w:type="dxa"/>
+            <w:tcBorders>
+              <w:top w:val="nil"/>
+              <w:left w:val="nil"/>
+              <w:bottom w:val="nil"/>
+              <w:right w:val="nil"/>
+            </w:tcBorders>
+            <w:tcMar>
+              <w:left w:w="24" w:type="dxa"/>
+              <w:right w:w="24" w:type="dxa"/>
+            </w:tcMar>
+          </w:tcPr>
+          <w:p>
+            <w:pPr>
+              <w:autoSpaceDE w:val="0"/>
+              <w:autoSpaceDN w:val="0"/>
+              <w:adjustRightInd w:val="0"/>
+              <w:spacing w:after="0"/>
+              <w:rPr>
+                <w:rFonts w:ascii="system-ui" w:eastAsia="Times New Roman" w:hAnsi="system-ui" w:cs="system-ui"/>
+                <w:color w:val="000000"/>
+                <w:sz w:val="26"/>
+                <w:szCs w:val="26"/>
+              </w:rPr>
+            </w:pPr>
+            <w:r>
+              <w:rPr>
+                <w:rFonts w:ascii="system-ui" w:eastAsia="Times New Roman" w:hAnsi="system-ui" w:cs="system-ui"/>
+                <w:color w:val="000000"/>
+                <w:sz w:val="26"/>
+                <w:szCs w:val="26"/>
+              </w:rPr>
+              <w:t> </w:t>
+            </w:r>
+          </w:p>
+        </w:tc>
+        <w:tc>
+          <w:tcPr>
+            <w:tcW w:w="1511" w:type="dxa"/>
+            <w:tcBorders>
+              <w:top w:val="nil"/>
+              <w:left w:val="nil"/>
+              <w:bottom w:val="nil"/>
+              <w:right w:val="nil"/>
+            </w:tcBorders>
+            <w:tcMar>
+              <w:left w:w="24" w:type="dxa"/>
+              <w:right w:w="24" w:type="dxa"/>
+            </w:tcMar>
+          </w:tcPr>
+          <w:p>
+            <w:pPr>
+              <w:autoSpaceDE w:val="0"/>
+              <w:autoSpaceDN w:val="0"/>
+              <w:adjustRightInd w:val="0"/>
+              <w:spacing w:after="0"/>
+              <w:rPr>
+                <w:rFonts w:ascii="system-ui" w:eastAsia="Times New Roman" w:hAnsi="system-ui" w:cs="system-ui"/>
+                <w:color w:val="000000"/>
+                <w:sz w:val="26"/>
+                <w:szCs w:val="26"/>
+              </w:rPr>
+            </w:pPr>
+            <w:r>
+              <w:rPr>
+                <w:rFonts w:ascii="system-ui" w:eastAsia="Times New Roman" w:hAnsi="system-ui" w:cs="system-ui"/>
+                <w:color w:val="000000"/>
+                <w:sz w:val="26"/>
+                <w:szCs w:val="26"/>
+              </w:rPr>
+              <w:t> </w:t>
+            </w:r>
+          </w:p>
+        </w:tc>
+      </w:tr>
+    </w:tbl>
+    <w:p/>
+    <w:p>
+      <w:r>
+        <w:t>Response = Distance</w:t>
+      </w:r>
+    </w:p>
+    <w:p>
+      <w:pPr>
+        <w:rPr>
+          <w:color w:val="FF0000"/>
+        </w:rPr>
+      </w:pPr>
+    </w:p>
+    <w:p>
+      <w:pPr>
+        <w:rPr>
+          <w:color w:val="FF0000"/>
+        </w:rPr>
+      </w:pPr>
+    </w:p>
+    <w:p>
+      <w:pPr>
+        <w:rPr>
+          <w:color w:val="FF0000"/>
+        </w:rPr>
+      </w:pPr>
+    </w:p>
+    <w:p>
+      <w:r>
+        <w:t>Answer the following question regardless of your above answer:</w:t>
+      </w:r>
+    </w:p>
+    <w:p>
+      <w:r>
+        <w:t>Pairwise t Test:</w:t>
+      </w:r>
+    </w:p>
+    <w:tbl>
+      <w:tblPr>
+        <w:tblStyle w:val="TableGrid"/>
+        <w:tblW w:w="0" w:type="auto"/>
+        <w:tblBorders>
+          <w:top w:val="none" w:sz="0" w:space="0" w:color="auto"/>
+          <w:left w:val="none" w:sz="0" w:space="0" w:color="auto"/>
+          <w:bottom w:val="none" w:sz="0" w:space="0" w:color="auto"/>
+          <w:right w:val="none" w:sz="0" w:space="0" w:color="auto"/>
+          <w:insideH w:val="none" w:sz="0" w:space="0" w:color="auto"/>
+          <w:insideV w:val="none" w:sz="0" w:space="0" w:color="auto"/>
+        </w:tblBorders>
+        <w:tblLook w:val="04A0" w:firstRow="1" w:lastRow="0" w:firstColumn="1" w:lastColumn="0" w:noHBand="0" w:noVBand="1"/>
+      </w:tblPr>
+      <w:tblGrid>
+        <w:gridCol w:w="1710"/>
+        <w:gridCol w:w="2155"/>
+        <w:gridCol w:w="1745"/>
+        <w:gridCol w:w="1870"/>
+        <w:gridCol w:w="1870"/>
+      </w:tblGrid>
+      <w:tr>
+        <w:tc>
+          <w:tcPr>
+            <w:tcW w:w="1710" w:type="dxa"/>
+            <w:tcBorders>
+              <w:bottom w:val="single" w:sz="4" w:space="0" w:color="auto"/>
+            </w:tcBorders>
+          </w:tcPr>
+          <w:p/>
+        </w:tc>
+        <w:tc>
+          <w:tcPr>
+            <w:tcW w:w="2155" w:type="dxa"/>
+            <w:tcBorders>
+              <w:bottom w:val="single" w:sz="4" w:space="0" w:color="auto"/>
+            </w:tcBorders>
+          </w:tcPr>
+          <w:p>
+            <w:r>
+              <w:t>1. Amphetamines</w:t>
+            </w:r>
+          </w:p>
+        </w:tc>
+        <w:tc>
+          <w:tcPr>
+            <w:tcW w:w="1745" w:type="dxa"/>
+            <w:tcBorders>
+              <w:bottom w:val="single" w:sz="4" w:space="0" w:color="auto"/>
+            </w:tcBorders>
+          </w:tcPr>
+          <w:p>
+            <w:r>
+              <w:t>2. Transition</w:t>
+            </w:r>
+          </w:p>
+        </w:tc>
+        <w:tc>
+          <w:tcPr>
+            <w:tcW w:w="1870" w:type="dxa"/>
+            <w:tcBorders>
+              <w:bottom w:val="single" w:sz="4" w:space="0" w:color="auto"/>
+            </w:tcBorders>
+          </w:tcPr>
+          <w:p>
+            <w:r>
+              <w:t>3. Steroids</w:t>
+            </w:r>
+          </w:p>
+        </w:tc>
+        <w:tc>
+          <w:tcPr>
+            <w:tcW w:w="1870" w:type="dxa"/>
+            <w:tcBorders>
+              <w:bottom w:val="single" w:sz="4" w:space="0" w:color="auto"/>
+            </w:tcBorders>
+          </w:tcPr>
+          <w:p>
+            <w:r>
+              <w:t>4. EPO</w:t>
+            </w:r>
+          </w:p>
+        </w:tc>
+      </w:tr>
+      <w:tr>
+        <w:tc>
+          <w:tcPr>
+            <w:tcW w:w="1710" w:type="dxa"/>
+            <w:tcBorders>
+              <w:top w:val="single" w:sz="4" w:space="0" w:color="auto"/>
+              <w:right w:val="single" w:sz="4" w:space="0" w:color="auto"/>
+            </w:tcBorders>
+          </w:tcPr>
+          <w:p>
+            <w:r>
+              <w:t>2. Transition</w:t>
+            </w:r>
+          </w:p>
+        </w:tc>
+        <w:tc>
+          <w:tcPr>
+            <w:tcW w:w="2155" w:type="dxa"/>
+            <w:tcBorders>
+              <w:top w:val="single" w:sz="4" w:space="0" w:color="auto"/>
+              <w:left w:val="single" w:sz="4" w:space="0" w:color="auto"/>
+            </w:tcBorders>
+          </w:tcPr>
+          <w:p>
+            <w:r>
+              <w:t xml:space="preserve">0.0518  </w:t>
+            </w:r>
+          </w:p>
+        </w:tc>
+        <w:tc>
+          <w:tcPr>
+            <w:tcW w:w="1745" w:type="dxa"/>
+            <w:tcBorders>
+              <w:top w:val="single" w:sz="4" w:space="0" w:color="auto"/>
+            </w:tcBorders>
+          </w:tcPr>
+          <w:p>
+            <w:r>
+              <w:t>----</w:t>
+            </w:r>
+          </w:p>
+        </w:tc>
+        <w:tc>
+          <w:tcPr>
+            <w:tcW w:w="1870" w:type="dxa"/>
+            <w:tcBorders>
+              <w:top w:val="single" w:sz="4" w:space="0" w:color="auto"/>
+            </w:tcBorders>
+          </w:tcPr>
+          <w:p>
+            <w:r>
+              <w:t>----</w:t>
+            </w:r>
+          </w:p>
+        </w:tc>
+        <w:tc>
+          <w:tcPr>
+            <w:tcW w:w="1870" w:type="dxa"/>
+            <w:tcBorders>
+              <w:top w:val="single" w:sz="4" w:space="0" w:color="auto"/>
+            </w:tcBorders>
+          </w:tcPr>
+          <w:p>
+            <w:r>
+              <w:t>----</w:t>
+            </w:r>
+          </w:p>
+        </w:tc>
+      </w:tr>
+      <w:tr>
+        <w:tc>
+          <w:tcPr>
+            <w:tcW w:w="1710" w:type="dxa"/>
+            <w:tcBorders>
+              <w:right w:val="single" w:sz="4" w:space="0" w:color="auto"/>
+            </w:tcBorders>
+          </w:tcPr>
+          <w:p>
+            <w:r>
+              <w:t>3. Steroids</w:t>
+            </w:r>
+          </w:p>
+        </w:tc>
+        <w:tc>
+          <w:tcPr>
+            <w:tcW w:w="2155" w:type="dxa"/>
+            <w:tcBorders>
+              <w:left w:val="single" w:sz="4" w:space="0" w:color="auto"/>
+            </w:tcBorders>
+          </w:tcPr>
+          <w:p>
+            <w:r>
+              <w:t>4.6e-08</w:t>
+            </w:r>
+          </w:p>
+        </w:tc>
+        <w:tc>
+          <w:tcPr>
+            <w:tcW w:w="1745" w:type="dxa"/>
+          </w:tcPr>
+          <w:p>
+            <w:r>
+              <w:t>0.0034</w:t>
+            </w:r>
+          </w:p>
+        </w:tc>
+        <w:tc>
+          <w:tcPr>
+            <w:tcW w:w="1870" w:type="dxa"/>
+          </w:tcPr>
+          <w:p>
+            <w:r>
+              <w:t>----</w:t>
+            </w:r>
+          </w:p>
+        </w:tc>
+        <w:tc>
+          <w:tcPr>
+            <w:tcW w:w="1870" w:type="dxa"/>
+          </w:tcPr>
+          <w:p>
+            <w:r>
+              <w:t>----</w:t>
+            </w:r>
+          </w:p>
+        </w:tc>
+      </w:tr>
+      <w:tr>
+        <w:tc>
+          <w:tcPr>
+            <w:tcW w:w="1710" w:type="dxa"/>
+            <w:tcBorders>
+              <w:right w:val="single" w:sz="4" w:space="0" w:color="auto"/>
+            </w:tcBorders>
+          </w:tcPr>
+          <w:p>
+            <w:r>
+              <w:t>4. EPO</w:t>
+            </w:r>
+          </w:p>
+        </w:tc>
+        <w:tc>
+          <w:tcPr>
+            <w:tcW w:w="2155" w:type="dxa"/>
+            <w:tcBorders>
+              <w:left w:val="single" w:sz="4" w:space="0" w:color="auto"/>
+            </w:tcBorders>
+          </w:tcPr>
+          <w:p>
+            <w:r>
+              <w:t>5.2e-12</w:t>
+            </w:r>
+          </w:p>
+        </w:tc>
+        <w:tc>
+          <w:tcPr>
+            <w:tcW w:w="1745" w:type="dxa"/>
+          </w:tcPr>
+          <w:p>
+            <w:r>
+              <w:t>7.0e-06</w:t>
+            </w:r>
+          </w:p>
+        </w:tc>
+        <w:tc>
+          <w:tcPr>
+            <w:tcW w:w="1870" w:type="dxa"/>
+          </w:tcPr>
+          <w:p>
+            <w:r>
+              <w:t>0.0424</w:t>
+            </w:r>
+          </w:p>
+        </w:tc>
+        <w:tc>
+          <w:tcPr>
+            <w:tcW w:w="1870" w:type="dxa"/>
+          </w:tcPr>
+          <w:p>
+            <w:r>
+              <w:t>----</w:t>
+            </w:r>
+          </w:p>
+        </w:tc>
+      </w:tr>
+      <w:tr>
+        <w:tc>
+          <w:tcPr>
+            <w:tcW w:w="1710" w:type="dxa"/>
+            <w:tcBorders>
+              <w:right w:val="single" w:sz="4" w:space="0" w:color="auto"/>
+            </w:tcBorders>
+          </w:tcPr>
+          <w:p>
+            <w:r>
+              <w:t>5. Clean</w:t>
+            </w:r>
+          </w:p>
+        </w:tc>
+        <w:tc>
+          <w:tcPr>
+            <w:tcW w:w="2155" w:type="dxa"/>
+            <w:tcBorders>
+              <w:left w:val="single" w:sz="4" w:space="0" w:color="auto"/>
+            </w:tcBorders>
+          </w:tcPr>
+          <w:p>
+            <w:r>
+              <w:t>2.1e-10</w:t>
+            </w:r>
+          </w:p>
+        </w:tc>
+        <w:tc>
+          <w:tcPr>
+            <w:tcW w:w="1745" w:type="dxa"/>
+          </w:tcPr>
+          <w:p>
+            <w:r>
+              <w:t>5.6e-06</w:t>
+            </w:r>
+          </w:p>
+        </w:tc>
+        <w:tc>
+          <w:tcPr>
+            <w:tcW w:w="1870" w:type="dxa"/>
+          </w:tcPr>
+          <w:p>
+            <w:r>
+              <w:t>0.0117</w:t>
+            </w:r>
+          </w:p>
+        </w:tc>
+        <w:tc>
+          <w:tcPr>
+            <w:tcW w:w="1870" w:type="dxa"/>
+          </w:tcPr>
+          <w:p>
+            <w:r>
+              <w:t>0.3766</w:t>
+            </w:r>
+          </w:p>
+        </w:tc>
+      </w:tr>
+    </w:tbl>
+    <w:p/>
+    <w:p/>
+    <w:p>
+      <w:r>
+        <w:t xml:space="preserve">Using the output from the pairwise t test above, determine what eras the </w:t>
+      </w:r>
+      <w:r>
+        <w:t>A</w:t>
+      </w:r>
+      <w:r>
+        <w:t>mphetamine doping era is significantly different from.</w:t>
+      </w:r>
+    </w:p>
+    <w:p/>
+    <w:p>
+      <w:pPr>
+        <w:rPr>
+          <w:color w:val="FF0000"/>
+        </w:rPr>
+      </w:pPr>
+    </w:p>
+    <w:p>
+      <w:r>
+        <w:t>Is the Steroid era distance significantly different from the EPO era distance?  The Clean era?</w:t>
+      </w:r>
+    </w:p>
+    <w:p/>
+    <w:p/>
+    <w:p/>
+    <w:p/>
+    <w:p>
+      <w:r>
+        <w:rPr>
+          <w:noProof/>
+        </w:rPr>
+        <w:lastRenderedPageBreak/>
+        <w:drawing>
+          <wp:anchor distT="0" distB="0" distL="114300" distR="114300" simplePos="0" relativeHeight="251660288" behindDoc="1" locked="0" layoutInCell="1" allowOverlap="1" wp14:anchorId="3F11E030" wp14:editId="2BD25540">
+            <wp:simplePos x="0" y="0"/>
+            <wp:positionH relativeFrom="column">
+              <wp:posOffset>0</wp:posOffset>
+            </wp:positionH>
+            <wp:positionV relativeFrom="paragraph">
+              <wp:posOffset>0</wp:posOffset>
+            </wp:positionV>
+            <wp:extent cx="5943600" cy="3409950"/>
+            <wp:effectExtent l="0" t="0" r="0" b="0"/>
+            <wp:wrapTight wrapText="bothSides">
+              <wp:wrapPolygon edited="0">
+                <wp:start x="0" y="0"/>
+                <wp:lineTo x="0" y="17377"/>
+                <wp:lineTo x="17308" y="17377"/>
+                <wp:lineTo x="17308" y="0"/>
+                <wp:lineTo x="0" y="0"/>
+              </wp:wrapPolygon>
+            </wp:wrapTight>
+            <wp:docPr id="559074178" name="Picture 2"/>
+            <wp:cNvGraphicFramePr>
+              <a:graphicFrameLocks xmlns:a="http://schemas.openxmlformats.org/drawingml/2006/main" noChangeAspect="1"/>
+            </wp:cNvGraphicFramePr>
+            <a:graphic xmlns:a="http://schemas.openxmlformats.org/drawingml/2006/main">
+              <a:graphicData uri="http://schemas.openxmlformats.org/drawingml/2006/picture">
+                <pic:pic xmlns:pic="http://schemas.openxmlformats.org/drawingml/2006/picture">
+                  <pic:nvPicPr>
+                    <pic:cNvPr id="0" name="Picture 2"/>
+                    <pic:cNvPicPr>
+                      <a:picLocks noChangeAspect="1" noChangeArrowheads="1"/>
+                    </pic:cNvPicPr>
+                  </pic:nvPicPr>
+                  <pic:blipFill>
+                    <a:blip r:embed="rId5">
+                      <a:extLst>
+                        <a:ext uri="{28A0092B-C50C-407E-A947-70E740481C1C}">
+                          <a14:useLocalDpi xmlns:a14="http://schemas.microsoft.com/office/drawing/2010/main" val="0"/>
+                        </a:ext>
+                      </a:extLst>
+                    </a:blip>
+                    <a:srcRect/>
+                    <a:stretch>
+                      <a:fillRect/>
+                    </a:stretch>
+                  </pic:blipFill>
+                  <pic:spPr bwMode="auto">
+                    <a:xfrm>
+                      <a:off x="0" y="0"/>
+                      <a:ext cx="5943600" cy="3409950"/>
+                    </a:xfrm>
+                    <a:prstGeom prst="rect">
+                      <a:avLst/>
+                    </a:prstGeom>
+                    <a:noFill/>
+                    <a:ln>
+                      <a:noFill/>
+                    </a:ln>
+                  </pic:spPr>
+                </pic:pic>
+              </a:graphicData>
+            </a:graphic>
+          </wp:anchor>
+        </w:drawing>
+      </w:r>
+    </w:p>
+    <w:p/>
+    <w:p/>
+    <w:p/>
+    <w:p/>
+    <w:p/>
+    <w:p/>
+    <w:p/>
+    <w:p/>
+    <w:p/>
+    <w:p/>
+    <w:p>
+      <w:r>
+        <w:t>This plot shows the average speed of the Tour de France era over the different eras, what are some reasons that riders in the clean era are going as fast or faster than other eras.</w:t>
+      </w:r>
+    </w:p>
+    <w:p/>
     <w:sectPr>
       <w:pgSz w:w="12240" w:h="15840"/>
       <w:pgMar w:top="1440" w:right="1440" w:bottom="1440" w:left="1440" w:header="720" w:footer="720" w:gutter="0"/>
@@ -1020,6 +2405,7 @@
   <w:style w:type="paragraph" w:default="1" w:styleId="Normal">
     <w:name w:val="Normal"/>
     <w:qFormat/>
+    <w:rsid w:val="00866E37"/>
   </w:style>
   <w:style w:type="paragraph" w:styleId="Heading1">
     <w:name w:val="heading 1"/>
@@ -1536,6 +2922,25 @@
       <w:color w:val="0F4761" w:themeColor="accent1" w:themeShade="BF"/>
       <w:spacing w:val="5"/>
     </w:rPr>
+  </w:style>
+  <w:style w:type="table" w:styleId="TableGrid">
+    <w:name w:val="Table Grid"/>
+    <w:basedOn w:val="TableNormal"/>
+    <w:uiPriority w:val="39"/>
+    <w:rsid w:val="00866E37"/>
+    <w:pPr>
+      <w:spacing w:after="0" w:line="240" w:lineRule="auto"/>
+    </w:pPr>
+    <w:tblPr>
+      <w:tblBorders>
+        <w:top w:val="single" w:sz="4" w:space="0" w:color="auto"/>
+        <w:left w:val="single" w:sz="4" w:space="0" w:color="auto"/>
+        <w:bottom w:val="single" w:sz="4" w:space="0" w:color="auto"/>
+        <w:right w:val="single" w:sz="4" w:space="0" w:color="auto"/>
+        <w:insideH w:val="single" w:sz="4" w:space="0" w:color="auto"/>
+        <w:insideV w:val="single" w:sz="4" w:space="0" w:color="auto"/>
+      </w:tblBorders>
+    </w:tblPr>
   </w:style>
 </w:styles>
 </file>
